--- a/lab2/отчёт.docx
+++ b/lab2/отчёт.docx
@@ -243,21 +243,12 @@
           <w:szCs w:val="28"/>
         </w:rPr>
       </w:pPr>
-      <w:proofErr w:type="spellStart"/>
-      <w:r>
-        <w:rPr>
-          <w:color w:val="000000" w:themeColor="text1"/>
-          <w:szCs w:val="28"/>
-        </w:rPr>
-        <w:t>Войтукевича</w:t>
-      </w:r>
-      <w:proofErr w:type="spellEnd"/>
-      <w:r>
-        <w:rPr>
-          <w:color w:val="000000" w:themeColor="text1"/>
-          <w:szCs w:val="28"/>
-        </w:rPr>
-        <w:t xml:space="preserve"> Руслана Юрьевича</w:t>
+      <w:r>
+        <w:rPr>
+          <w:color w:val="000000" w:themeColor="text1"/>
+          <w:szCs w:val="28"/>
+        </w:rPr>
+        <w:t>Войтукевича Руслана Юрьевича</w:t>
       </w:r>
       <w:r>
         <w:rPr>
@@ -331,14 +322,7 @@
           <w:color w:val="000000" w:themeColor="text1"/>
           <w:szCs w:val="28"/>
         </w:rPr>
-        <w:t xml:space="preserve">Старший преподаватель кафедры </w:t>
-      </w:r>
-      <w:r>
-        <w:rPr>
-          <w:color w:val="000000" w:themeColor="text1"/>
-          <w:szCs w:val="28"/>
-        </w:rPr>
-        <w:t>КТС</w:t>
+        <w:t>Старший преподаватель кафедры КТС</w:t>
       </w:r>
     </w:p>
     <w:p>
@@ -477,11 +461,9 @@
       <w:r>
         <w:t xml:space="preserve">практическая реализация таких методов обработки изображений, как линейное контрастирование, </w:t>
       </w:r>
-      <w:proofErr w:type="spellStart"/>
       <w:r>
         <w:t>эквализация</w:t>
       </w:r>
-      <w:proofErr w:type="spellEnd"/>
       <w:r>
         <w:t xml:space="preserve"> гистограммы с построением гистограммы, фильтр Гаусса и однородный усредняющий фильтр</w:t>
       </w:r>
@@ -521,10 +503,13 @@
         <w:jc w:val="center"/>
       </w:pPr>
       <w:r>
+        <w:rPr>
+          <w:noProof/>
+        </w:rPr>
         <w:drawing>
-          <wp:inline distT="0" distB="0" distL="0" distR="0" wp14:anchorId="2D4946E0" wp14:editId="34FF15F4">
-            <wp:extent cx="4396740" cy="2677053"/>
-            <wp:effectExtent l="0" t="0" r="3810" b="9525"/>
+          <wp:inline distT="0" distB="0" distL="0" distR="0" wp14:anchorId="2D4946E0" wp14:editId="08FF6E63">
+            <wp:extent cx="4191000" cy="2551784"/>
+            <wp:effectExtent l="0" t="0" r="0" b="1270"/>
             <wp:docPr id="1" name="Рисунок 1"/>
             <wp:cNvGraphicFramePr>
               <a:graphicFrameLocks xmlns:a="http://schemas.openxmlformats.org/drawingml/2006/main" noChangeAspect="1"/>
@@ -545,7 +530,7 @@
                   <pic:spPr>
                     <a:xfrm>
                       <a:off x="0" y="0"/>
-                      <a:ext cx="4415687" cy="2688589"/>
+                      <a:ext cx="4221354" cy="2570266"/>
                     </a:xfrm>
                     <a:prstGeom prst="rect">
                       <a:avLst/>
@@ -558,10 +543,13 @@
         </w:drawing>
       </w:r>
       <w:r>
+        <w:rPr>
+          <w:noProof/>
+        </w:rPr>
         <w:drawing>
-          <wp:inline distT="0" distB="0" distL="0" distR="0" wp14:anchorId="4A058528" wp14:editId="19809E6A">
-            <wp:extent cx="4396740" cy="2703372"/>
-            <wp:effectExtent l="0" t="0" r="3810" b="1905"/>
+          <wp:inline distT="0" distB="0" distL="0" distR="0" wp14:anchorId="4A058528" wp14:editId="40E4BCBD">
+            <wp:extent cx="4191000" cy="2576871"/>
+            <wp:effectExtent l="0" t="0" r="0" b="0"/>
             <wp:docPr id="2" name="Рисунок 2"/>
             <wp:cNvGraphicFramePr>
               <a:graphicFrameLocks xmlns:a="http://schemas.openxmlformats.org/drawingml/2006/main" noChangeAspect="1"/>
@@ -582,7 +570,7 @@
                   <pic:spPr>
                     <a:xfrm>
                       <a:off x="0" y="0"/>
-                      <a:ext cx="4406614" cy="2709443"/>
+                      <a:ext cx="4204407" cy="2585114"/>
                     </a:xfrm>
                     <a:prstGeom prst="rect">
                       <a:avLst/>
@@ -603,6 +591,11 @@
         <w:t>Изображение и его гистограмма до (сверху) и после (снизу) линейного контрастирования</w:t>
       </w:r>
     </w:p>
+    <w:p>
+      <w:r>
+        <w:t>Мы видим, что линейное контрастирование действительно расширяет диапазон яркостей.</w:t>
+      </w:r>
+    </w:p>
     <w:p/>
     <w:p>
       <w:pPr>
@@ -610,7 +603,9 @@
         <w:jc w:val="center"/>
       </w:pPr>
       <w:r>
-        <w:lastRenderedPageBreak/>
+        <w:rPr>
+          <w:noProof/>
+        </w:rPr>
         <w:drawing>
           <wp:inline distT="0" distB="0" distL="0" distR="0" wp14:anchorId="469A8AF9" wp14:editId="4F53248D">
             <wp:extent cx="5940425" cy="3369310"/>
@@ -653,15 +648,7 @@
         <w:pStyle w:val="a7"/>
       </w:pPr>
       <w:r>
-        <w:t xml:space="preserve">Изображение до </w:t>
-      </w:r>
-      <w:proofErr w:type="spellStart"/>
-      <w:r>
-        <w:t>эквализации</w:t>
-      </w:r>
-      <w:proofErr w:type="spellEnd"/>
-      <w:r>
-        <w:t xml:space="preserve"> гистограммы</w:t>
+        <w:t>Изображение до эквализации гистограммы</w:t>
       </w:r>
     </w:p>
     <w:p/>
@@ -670,6 +657,9 @@
         <w:keepNext/>
       </w:pPr>
       <w:r>
+        <w:rPr>
+          <w:noProof/>
+        </w:rPr>
         <w:drawing>
           <wp:inline distT="0" distB="0" distL="0" distR="0" wp14:anchorId="65A2C984" wp14:editId="7C2147D0">
             <wp:extent cx="5940425" cy="3374390"/>
@@ -710,41 +700,24 @@
     <w:p>
       <w:pPr>
         <w:pStyle w:val="a7"/>
+      </w:pPr>
+      <w:r>
+        <w:t xml:space="preserve">Изображение после эквализации каждой компоненты </w:t>
+      </w:r>
+      <w:r>
         <w:rPr>
           <w:lang w:val="en-US"/>
         </w:rPr>
-      </w:pPr>
-      <w:r>
-        <w:t xml:space="preserve">Изображение после </w:t>
-      </w:r>
-      <w:proofErr w:type="spellStart"/>
-      <w:r>
-        <w:t>эквализации</w:t>
-      </w:r>
-      <w:proofErr w:type="spellEnd"/>
-      <w:r>
-        <w:t xml:space="preserve"> каждой компоненты </w:t>
-      </w:r>
-      <w:r>
-        <w:rPr>
-          <w:lang w:val="en-US"/>
-        </w:rPr>
         <w:t>RGB</w:t>
       </w:r>
     </w:p>
     <w:p>
       <w:pPr>
-        <w:rPr>
-          <w:lang w:val="en-US"/>
-        </w:rPr>
-      </w:pPr>
-    </w:p>
-    <w:p>
-      <w:pPr>
         <w:keepNext/>
       </w:pPr>
       <w:r>
         <w:rPr>
+          <w:noProof/>
           <w:lang w:val="en-US"/>
         </w:rPr>
         <w:lastRenderedPageBreak/>
@@ -788,23 +761,26 @@
     <w:p>
       <w:pPr>
         <w:pStyle w:val="a7"/>
-      </w:pPr>
-      <w:r>
-        <w:t xml:space="preserve">Изображение после </w:t>
-      </w:r>
-      <w:proofErr w:type="spellStart"/>
-      <w:r>
-        <w:t>эквализации</w:t>
-      </w:r>
-      <w:proofErr w:type="spellEnd"/>
-      <w:r>
-        <w:t xml:space="preserve"> только компоненты яркости в </w:t>
-      </w:r>
-      <w:r>
         <w:rPr>
           <w:lang w:val="en-US"/>
         </w:rPr>
+      </w:pPr>
+      <w:r>
+        <w:t xml:space="preserve">Изображение после эквализации только компоненты яркости в </w:t>
+      </w:r>
+      <w:r>
+        <w:rPr>
+          <w:lang w:val="en-US"/>
+        </w:rPr>
         <w:t>HSV</w:t>
+      </w:r>
+    </w:p>
+    <w:p>
+      <w:r>
+        <w:t>Видно, что гистограммы изображений, полученных после обработки более равномерные, т.е. уровни яркости равномернее покрывают диапазон допустимых значений. К тому же видим разницу между гистограммами, представленными на двух нижних изображениях</w:t>
+      </w:r>
+      <w:r>
+        <w:t>, что связано с различным подходом к эквализации.</w:t>
       </w:r>
     </w:p>
     <w:p/>
@@ -854,6 +830,9 @@
         </w:drawing>
       </w:r>
       <w:r>
+        <w:rPr>
+          <w:noProof/>
+        </w:rPr>
         <w:drawing>
           <wp:inline distT="0" distB="0" distL="0" distR="0" wp14:anchorId="3F83C35D" wp14:editId="0CC0127C">
             <wp:extent cx="1531007" cy="1949450"/>
@@ -891,6 +870,9 @@
         </w:drawing>
       </w:r>
       <w:r>
+        <w:rPr>
+          <w:noProof/>
+        </w:rPr>
         <w:drawing>
           <wp:inline distT="0" distB="0" distL="0" distR="0" wp14:anchorId="2C5C852F" wp14:editId="5E29BFBC">
             <wp:extent cx="1593949" cy="1943100"/>
@@ -965,10 +947,16 @@
       </w:r>
     </w:p>
     <w:p>
+      <w:r>
+        <w:t>При реализации алгоритмов сглаживания стоит учитывать, что размер ядра напрямую влияет на «радикальность» изменений. Простыми словами, чем больше размер ядра, тем сильнее изображение будет размыто.</w:t>
+      </w:r>
+    </w:p>
+    <w:p>
       <w:pPr>
         <w:pStyle w:val="1"/>
       </w:pPr>
       <w:r>
+        <w:lastRenderedPageBreak/>
         <w:t>Выводы</w:t>
       </w:r>
     </w:p>
@@ -977,58 +965,18 @@
         <w:spacing w:before="240"/>
       </w:pPr>
       <w:r>
-        <w:t>В ходе выполнения лабораторной работы были изучены и применены основные методы обработки цифровых</w:t>
+        <w:t xml:space="preserve">В ходе выполнения лабораторной работы были изучены и применены основные методы обработки цифровых изображений. Разработка интерфейса на базе HTML5/CSS/JavaScript обеспечила широкую совместимость приложения и возможность его использования в различных браузерах без необходимости установки дополнительного программного обеспечения. Проведённое тестирование подтвердило корректность работы реализованных функций. </w:t>
+      </w:r>
+    </w:p>
+    <w:p>
+      <w:r>
+        <w:t>Полученные результаты показали, что выбранные методы обработки позволяют эффективно изменять характеристики изображений, улучшать их визуальное восприятие и выполнять базовые операции по повышению качества.</w:t>
       </w:r>
       <w:r>
         <w:t xml:space="preserve"> </w:t>
       </w:r>
       <w:r>
-        <w:t>изображений. Разработка интерфейса на базе HTML5/CSS/JavaScript обеспечила широкую совместимость приложения и</w:t>
-      </w:r>
-      <w:r>
-        <w:t xml:space="preserve"> </w:t>
-      </w:r>
-      <w:r>
-        <w:t>возможность его</w:t>
-      </w:r>
-      <w:r>
-        <w:t xml:space="preserve"> </w:t>
-      </w:r>
-      <w:r>
-        <w:t>использования в различных браузерах без необходимости установки дополнительного программного обеспечения. Проведённое</w:t>
-      </w:r>
-      <w:r>
-        <w:t xml:space="preserve"> </w:t>
-      </w:r>
-      <w:r>
-        <w:t>тестирование подтвердило корректность работы реализованных функций.</w:t>
-      </w:r>
-      <w:r>
-        <w:t xml:space="preserve"> </w:t>
-      </w:r>
-    </w:p>
-    <w:p>
-      <w:r>
-        <w:lastRenderedPageBreak/>
-        <w:t>Полученные результаты показали, что выбранные методы обработки позволяют эффективно изменять характеристики изображений,</w:t>
-      </w:r>
-      <w:r>
-        <w:t xml:space="preserve"> </w:t>
-      </w:r>
-      <w:r>
-        <w:t>улучшать их визуальное восприятие и выполнять базовые операции по повышению качества. Лабораторная работа способствовала</w:t>
-      </w:r>
-      <w:r>
-        <w:t xml:space="preserve"> </w:t>
-      </w:r>
-      <w:r>
-        <w:t>закреплению теоретических знаний и формированию практических навыков разработки и тестирования инструментов для цифровой</w:t>
-      </w:r>
-      <w:r>
-        <w:t xml:space="preserve"> </w:t>
-      </w:r>
-      <w:r>
-        <w:t>обработки изображений.</w:t>
+        <w:t>Лабораторная работа способствовала закреплению теоретических знаний и формированию практических навыков разработки и тестирования инструментов для цифровой обработки изображений.</w:t>
       </w:r>
     </w:p>
     <w:sectPr>
